--- a/Core/Programming Paradigms.docx
+++ b/Core/Programming Paradigms.docx
@@ -1,6 +1,6 @@
 
 <file path=word/document.xml><?xml version="1.0" encoding="utf-8"?>
-<w:document xmlns:wpc="http://schemas.microsoft.com/office/word/2010/wordprocessingCanvas" xmlns:cx="http://schemas.microsoft.com/office/drawing/2014/chartex" xmlns:cx1="http://schemas.microsoft.com/office/drawing/2015/9/8/chartex" xmlns:cx2="http://schemas.microsoft.com/office/drawing/2015/10/21/chartex" xmlns:cx3="http://schemas.microsoft.com/office/drawing/2016/5/9/chartex" xmlns:cx4="http://schemas.microsoft.com/office/drawing/2016/5/10/chartex" xmlns:cx5="http://schemas.microsoft.com/office/drawing/2016/5/11/chartex" xmlns:cx6="http://schemas.microsoft.com/office/drawing/2016/5/12/chartex" xmlns:cx7="http://schemas.microsoft.com/office/drawing/2016/5/13/chartex" xmlns:cx8="http://schemas.microsoft.com/office/drawing/2016/5/14/chartex" xmlns:mc="http://schemas.openxmlformats.org/markup-compatibility/2006" xmlns:aink="http://schemas.microsoft.com/office/drawing/2016/ink" xmlns:am3d="http://schemas.microsoft.com/office/drawing/2017/model3d" xmlns:o="urn:schemas-microsoft-com:office:office" xmlns:r="http://schemas.openxmlformats.org/officeDocument/2006/relationships" xmlns:m="http://schemas.openxmlformats.org/officeDocument/2006/math" xmlns:v="urn:schemas-microsoft-com:vml" xmlns:wp14="http://schemas.microsoft.com/office/word/2010/wordprocessingDrawing" xmlns:wp="http://schemas.openxmlformats.org/drawingml/2006/wordprocessingDrawing" xmlns:w10="urn:schemas-microsoft-com:office:word" xmlns:w="http://schemas.openxmlformats.org/wordprocessingml/2006/main" xmlns:w14="http://schemas.microsoft.com/office/word/2010/wordml" xmlns:w15="http://schemas.microsoft.com/office/word/2012/wordml" xmlns:w16cex="http://schemas.microsoft.com/office/word/2018/wordml/cex" xmlns:w16cid="http://schemas.microsoft.com/office/word/2016/wordml/cid" xmlns:w16="http://schemas.microsoft.com/office/word/2018/wordml" xmlns:w16se="http://schemas.microsoft.com/office/word/2015/wordml/symex" xmlns:wpg="http://schemas.microsoft.com/office/word/2010/wordprocessingGroup" xmlns:wpi="http://schemas.microsoft.com/office/word/2010/wordprocessingInk" xmlns:wne="http://schemas.microsoft.com/office/word/2006/wordml" xmlns:wps="http://schemas.microsoft.com/office/word/2010/wordprocessingShape" mc:Ignorable="w14 w15 w16se w16cid w16 w16cex wp14">
+<w:document xmlns:wpc="http://schemas.microsoft.com/office/word/2010/wordprocessingCanvas" xmlns:cx="http://schemas.microsoft.com/office/drawing/2014/chartex" xmlns:cx1="http://schemas.microsoft.com/office/drawing/2015/9/8/chartex" xmlns:cx2="http://schemas.microsoft.com/office/drawing/2015/10/21/chartex" xmlns:cx3="http://schemas.microsoft.com/office/drawing/2016/5/9/chartex" xmlns:cx4="http://schemas.microsoft.com/office/drawing/2016/5/10/chartex" xmlns:cx5="http://schemas.microsoft.com/office/drawing/2016/5/11/chartex" xmlns:cx6="http://schemas.microsoft.com/office/drawing/2016/5/12/chartex" xmlns:cx7="http://schemas.microsoft.com/office/drawing/2016/5/13/chartex" xmlns:cx8="http://schemas.microsoft.com/office/drawing/2016/5/14/chartex" xmlns:mc="http://schemas.openxmlformats.org/markup-compatibility/2006" xmlns:aink="http://schemas.microsoft.com/office/drawing/2016/ink" xmlns:am3d="http://schemas.microsoft.com/office/drawing/2017/model3d" xmlns:o="urn:schemas-microsoft-com:office:office" xmlns:r="http://schemas.openxmlformats.org/officeDocument/2006/relationships" xmlns:m="http://schemas.openxmlformats.org/officeDocument/2006/math" xmlns:v="urn:schemas-microsoft-com:vml" xmlns:wp14="http://schemas.microsoft.com/office/word/2010/wordprocessingDrawing" xmlns:wp="http://schemas.openxmlformats.org/drawingml/2006/wordprocessingDrawing" xmlns:w10="urn:schemas-microsoft-com:office:word" xmlns:w="http://schemas.openxmlformats.org/wordprocessingml/2006/main" xmlns:w14="http://schemas.microsoft.com/office/word/2010/wordml" xmlns:w15="http://schemas.microsoft.com/office/word/2012/wordml" xmlns:w16cex="http://schemas.microsoft.com/office/word/2018/wordml/cex" xmlns:w16cid="http://schemas.microsoft.com/office/word/2016/wordml/cid" xmlns:w16="http://schemas.microsoft.com/office/word/2018/wordml" xmlns:w16sdtdh="http://schemas.microsoft.com/office/word/2020/wordml/sdtdatahash" xmlns:w16se="http://schemas.microsoft.com/office/word/2015/wordml/symex" xmlns:wpg="http://schemas.microsoft.com/office/word/2010/wordprocessingGroup" xmlns:wpi="http://schemas.microsoft.com/office/word/2010/wordprocessingInk" xmlns:wne="http://schemas.microsoft.com/office/word/2006/wordml" xmlns:wps="http://schemas.microsoft.com/office/word/2010/wordprocessingShape" mc:Ignorable="w14 w15 w16se w16cid w16 w16cex w16sdtdh wp14">
   <w:body>
     <w:p>
       <w:pPr>
@@ -676,7 +676,28 @@
                 <w:szCs w:val="24"/>
                 <w:lang w:eastAsia="en-IN"/>
               </w:rPr>
-              <w:t>In this, programs specify how it is to be done.  </w:t>
+              <w:t xml:space="preserve">In this, programs specify </w:t>
+            </w:r>
+            <w:r>
+              <w:rPr>
+                <w:rFonts w:ascii="Times New Roman" w:eastAsia="Times New Roman" w:hAnsi="Times New Roman" w:cs="Times New Roman"/>
+                <w:spacing w:val="2"/>
+                <w:sz w:val="24"/>
+                <w:szCs w:val="24"/>
+                <w:highlight w:val="blue"/>
+                <w:lang w:eastAsia="en-IN"/>
+              </w:rPr>
+              <w:t>how</w:t>
+            </w:r>
+            <w:r>
+              <w:rPr>
+                <w:rFonts w:ascii="Times New Roman" w:eastAsia="Times New Roman" w:hAnsi="Times New Roman" w:cs="Times New Roman"/>
+                <w:spacing w:val="2"/>
+                <w:sz w:val="24"/>
+                <w:szCs w:val="24"/>
+                <w:lang w:eastAsia="en-IN"/>
+              </w:rPr>
+              <w:t xml:space="preserve"> it is to be done.  </w:t>
             </w:r>
           </w:p>
         </w:tc>
@@ -718,7 +739,28 @@
                 <w:szCs w:val="24"/>
                 <w:lang w:eastAsia="en-IN"/>
               </w:rPr>
-              <w:t>In this, programs specify what is to be done.  </w:t>
+              <w:t xml:space="preserve">In this, programs specify </w:t>
+            </w:r>
+            <w:r>
+              <w:rPr>
+                <w:rFonts w:ascii="Times New Roman" w:eastAsia="Times New Roman" w:hAnsi="Times New Roman" w:cs="Times New Roman"/>
+                <w:spacing w:val="2"/>
+                <w:sz w:val="24"/>
+                <w:szCs w:val="24"/>
+                <w:highlight w:val="blue"/>
+                <w:lang w:eastAsia="en-IN"/>
+              </w:rPr>
+              <w:t>what</w:t>
+            </w:r>
+            <w:r>
+              <w:rPr>
+                <w:rFonts w:ascii="Times New Roman" w:eastAsia="Times New Roman" w:hAnsi="Times New Roman" w:cs="Times New Roman"/>
+                <w:spacing w:val="2"/>
+                <w:sz w:val="24"/>
+                <w:szCs w:val="24"/>
+                <w:lang w:eastAsia="en-IN"/>
+              </w:rPr>
+              <w:t xml:space="preserve"> is to be done.  </w:t>
             </w:r>
           </w:p>
         </w:tc>
@@ -762,7 +804,28 @@
                 <w:szCs w:val="24"/>
                 <w:lang w:eastAsia="en-IN"/>
               </w:rPr>
-              <w:t>It simply describes the control flow of computation. </w:t>
+              <w:t xml:space="preserve">It simply describes the </w:t>
+            </w:r>
+            <w:r>
+              <w:rPr>
+                <w:rFonts w:ascii="Times New Roman" w:eastAsia="Times New Roman" w:hAnsi="Times New Roman" w:cs="Times New Roman"/>
+                <w:spacing w:val="2"/>
+                <w:sz w:val="24"/>
+                <w:szCs w:val="24"/>
+                <w:highlight w:val="blue"/>
+                <w:lang w:eastAsia="en-IN"/>
+              </w:rPr>
+              <w:t>control flow of computation.</w:t>
+            </w:r>
+            <w:r>
+              <w:rPr>
+                <w:rFonts w:ascii="Times New Roman" w:eastAsia="Times New Roman" w:hAnsi="Times New Roman" w:cs="Times New Roman"/>
+                <w:spacing w:val="2"/>
+                <w:sz w:val="24"/>
+                <w:szCs w:val="24"/>
+                <w:lang w:eastAsia="en-IN"/>
+              </w:rPr>
+              <w:t> </w:t>
             </w:r>
           </w:p>
         </w:tc>
@@ -804,7 +867,28 @@
                 <w:szCs w:val="24"/>
                 <w:lang w:eastAsia="en-IN"/>
               </w:rPr>
-              <w:t>It simply expresses the logic of computation.  </w:t>
+              <w:t xml:space="preserve">It simply expresses the </w:t>
+            </w:r>
+            <w:r>
+              <w:rPr>
+                <w:rFonts w:ascii="Times New Roman" w:eastAsia="Times New Roman" w:hAnsi="Times New Roman" w:cs="Times New Roman"/>
+                <w:spacing w:val="2"/>
+                <w:sz w:val="24"/>
+                <w:szCs w:val="24"/>
+                <w:highlight w:val="blue"/>
+                <w:lang w:eastAsia="en-IN"/>
+              </w:rPr>
+              <w:t>logic of computation.</w:t>
+            </w:r>
+            <w:r>
+              <w:rPr>
+                <w:rFonts w:ascii="Times New Roman" w:eastAsia="Times New Roman" w:hAnsi="Times New Roman" w:cs="Times New Roman"/>
+                <w:spacing w:val="2"/>
+                <w:sz w:val="24"/>
+                <w:szCs w:val="24"/>
+                <w:lang w:eastAsia="en-IN"/>
+              </w:rPr>
+              <w:t xml:space="preserve">  </w:t>
             </w:r>
           </w:p>
         </w:tc>
@@ -848,7 +932,49 @@
                 <w:szCs w:val="24"/>
                 <w:lang w:eastAsia="en-IN"/>
               </w:rPr>
-              <w:t>Its main goal is to describe how to get it or accomplish it.  </w:t>
+              <w:t xml:space="preserve">Its main </w:t>
+            </w:r>
+            <w:r>
+              <w:rPr>
+                <w:rFonts w:ascii="Times New Roman" w:eastAsia="Times New Roman" w:hAnsi="Times New Roman" w:cs="Times New Roman"/>
+                <w:spacing w:val="2"/>
+                <w:sz w:val="24"/>
+                <w:szCs w:val="24"/>
+                <w:highlight w:val="blue"/>
+                <w:lang w:eastAsia="en-IN"/>
+              </w:rPr>
+              <w:t>goal</w:t>
+            </w:r>
+            <w:r>
+              <w:rPr>
+                <w:rFonts w:ascii="Times New Roman" w:eastAsia="Times New Roman" w:hAnsi="Times New Roman" w:cs="Times New Roman"/>
+                <w:spacing w:val="2"/>
+                <w:sz w:val="24"/>
+                <w:szCs w:val="24"/>
+                <w:lang w:eastAsia="en-IN"/>
+              </w:rPr>
+              <w:t xml:space="preserve"> is to describe </w:t>
+            </w:r>
+            <w:r>
+              <w:rPr>
+                <w:rFonts w:ascii="Times New Roman" w:eastAsia="Times New Roman" w:hAnsi="Times New Roman" w:cs="Times New Roman"/>
+                <w:spacing w:val="2"/>
+                <w:sz w:val="24"/>
+                <w:szCs w:val="24"/>
+                <w:highlight w:val="blue"/>
+                <w:lang w:eastAsia="en-IN"/>
+              </w:rPr>
+              <w:t>how to get it or accomplish it</w:t>
+            </w:r>
+            <w:r>
+              <w:rPr>
+                <w:rFonts w:ascii="Times New Roman" w:eastAsia="Times New Roman" w:hAnsi="Times New Roman" w:cs="Times New Roman"/>
+                <w:spacing w:val="2"/>
+                <w:sz w:val="24"/>
+                <w:szCs w:val="24"/>
+                <w:lang w:eastAsia="en-IN"/>
+              </w:rPr>
+              <w:t>.  </w:t>
             </w:r>
           </w:p>
         </w:tc>
@@ -890,7 +1016,28 @@
                 <w:szCs w:val="24"/>
                 <w:lang w:eastAsia="en-IN"/>
               </w:rPr>
-              <w:t>Its main goal is to describe the desired result without direct dictation on how to get it.  </w:t>
+              <w:t xml:space="preserve">Its main goal is to describe </w:t>
+            </w:r>
+            <w:r>
+              <w:rPr>
+                <w:rFonts w:ascii="Times New Roman" w:eastAsia="Times New Roman" w:hAnsi="Times New Roman" w:cs="Times New Roman"/>
+                <w:spacing w:val="2"/>
+                <w:sz w:val="24"/>
+                <w:szCs w:val="24"/>
+                <w:highlight w:val="blue"/>
+                <w:lang w:eastAsia="en-IN"/>
+              </w:rPr>
+              <w:t>the desired result without direct dictation</w:t>
+            </w:r>
+            <w:r>
+              <w:rPr>
+                <w:rFonts w:ascii="Times New Roman" w:eastAsia="Times New Roman" w:hAnsi="Times New Roman" w:cs="Times New Roman"/>
+                <w:spacing w:val="2"/>
+                <w:sz w:val="24"/>
+                <w:szCs w:val="24"/>
+                <w:lang w:eastAsia="en-IN"/>
+              </w:rPr>
+              <w:t xml:space="preserve"> on how to get it.  </w:t>
             </w:r>
           </w:p>
         </w:tc>
@@ -934,7 +1081,70 @@
                 <w:szCs w:val="24"/>
                 <w:lang w:eastAsia="en-IN"/>
               </w:rPr>
-              <w:t>Its advantages include ease to learn and read, the notional model is simple to understand, etc.  </w:t>
+              <w:t xml:space="preserve">Its </w:t>
+            </w:r>
+            <w:r>
+              <w:rPr>
+                <w:rFonts w:ascii="Times New Roman" w:eastAsia="Times New Roman" w:hAnsi="Times New Roman" w:cs="Times New Roman"/>
+                <w:spacing w:val="2"/>
+                <w:sz w:val="24"/>
+                <w:szCs w:val="24"/>
+                <w:highlight w:val="blue"/>
+                <w:lang w:eastAsia="en-IN"/>
+              </w:rPr>
+              <w:t>advantages</w:t>
+            </w:r>
+            <w:r>
+              <w:rPr>
+                <w:rFonts w:ascii="Times New Roman" w:eastAsia="Times New Roman" w:hAnsi="Times New Roman" w:cs="Times New Roman"/>
+                <w:spacing w:val="2"/>
+                <w:sz w:val="24"/>
+                <w:szCs w:val="24"/>
+                <w:lang w:eastAsia="en-IN"/>
+              </w:rPr>
+              <w:t xml:space="preserve"> include </w:t>
+            </w:r>
+            <w:r>
+              <w:rPr>
+                <w:rFonts w:ascii="Times New Roman" w:eastAsia="Times New Roman" w:hAnsi="Times New Roman" w:cs="Times New Roman"/>
+                <w:spacing w:val="2"/>
+                <w:sz w:val="24"/>
+                <w:szCs w:val="24"/>
+                <w:highlight w:val="blue"/>
+                <w:lang w:eastAsia="en-IN"/>
+              </w:rPr>
+              <w:t>ease to learn and read</w:t>
+            </w:r>
+            <w:r>
+              <w:rPr>
+                <w:rFonts w:ascii="Times New Roman" w:eastAsia="Times New Roman" w:hAnsi="Times New Roman" w:cs="Times New Roman"/>
+                <w:spacing w:val="2"/>
+                <w:sz w:val="24"/>
+                <w:szCs w:val="24"/>
+                <w:lang w:eastAsia="en-IN"/>
+              </w:rPr>
+              <w:t xml:space="preserve">, the notional model is </w:t>
+            </w:r>
+            <w:r>
+              <w:rPr>
+                <w:rFonts w:ascii="Times New Roman" w:eastAsia="Times New Roman" w:hAnsi="Times New Roman" w:cs="Times New Roman"/>
+                <w:spacing w:val="2"/>
+                <w:sz w:val="24"/>
+                <w:szCs w:val="24"/>
+                <w:highlight w:val="blue"/>
+                <w:lang w:eastAsia="en-IN"/>
+              </w:rPr>
+              <w:t>simple to understand</w:t>
+            </w:r>
+            <w:r>
+              <w:rPr>
+                <w:rFonts w:ascii="Times New Roman" w:eastAsia="Times New Roman" w:hAnsi="Times New Roman" w:cs="Times New Roman"/>
+                <w:spacing w:val="2"/>
+                <w:sz w:val="24"/>
+                <w:szCs w:val="24"/>
+                <w:lang w:eastAsia="en-IN"/>
+              </w:rPr>
+              <w:t>, etc.  </w:t>
             </w:r>
           </w:p>
         </w:tc>
@@ -976,7 +1186,49 @@
                 <w:szCs w:val="24"/>
                 <w:lang w:eastAsia="en-IN"/>
               </w:rPr>
-              <w:t>Its advantages include effective code, which can be applied by using ways, easy extension, high level of abstraction, etc.  </w:t>
+              <w:t xml:space="preserve">Its advantages include </w:t>
+            </w:r>
+            <w:r>
+              <w:rPr>
+                <w:rFonts w:ascii="Times New Roman" w:eastAsia="Times New Roman" w:hAnsi="Times New Roman" w:cs="Times New Roman"/>
+                <w:spacing w:val="2"/>
+                <w:sz w:val="24"/>
+                <w:szCs w:val="24"/>
+                <w:highlight w:val="blue"/>
+                <w:lang w:eastAsia="en-IN"/>
+              </w:rPr>
+              <w:t>effective code</w:t>
+            </w:r>
+            <w:r>
+              <w:rPr>
+                <w:rFonts w:ascii="Times New Roman" w:eastAsia="Times New Roman" w:hAnsi="Times New Roman" w:cs="Times New Roman"/>
+                <w:spacing w:val="2"/>
+                <w:sz w:val="24"/>
+                <w:szCs w:val="24"/>
+                <w:lang w:eastAsia="en-IN"/>
+              </w:rPr>
+              <w:t xml:space="preserve">, which can be applied by using ways, </w:t>
+            </w:r>
+            <w:r>
+              <w:rPr>
+                <w:rFonts w:ascii="Times New Roman" w:eastAsia="Times New Roman" w:hAnsi="Times New Roman" w:cs="Times New Roman"/>
+                <w:spacing w:val="2"/>
+                <w:sz w:val="24"/>
+                <w:szCs w:val="24"/>
+                <w:highlight w:val="blue"/>
+                <w:lang w:eastAsia="en-IN"/>
+              </w:rPr>
+              <w:t>easy extension, high level of abstraction</w:t>
+            </w:r>
+            <w:r>
+              <w:rPr>
+                <w:rFonts w:ascii="Times New Roman" w:eastAsia="Times New Roman" w:hAnsi="Times New Roman" w:cs="Times New Roman"/>
+                <w:spacing w:val="2"/>
+                <w:sz w:val="24"/>
+                <w:szCs w:val="24"/>
+                <w:lang w:eastAsia="en-IN"/>
+              </w:rPr>
+              <w:t>, etc.  </w:t>
             </w:r>
           </w:p>
         </w:tc>
@@ -1020,7 +1272,28 @@
                 <w:szCs w:val="24"/>
                 <w:lang w:eastAsia="en-IN"/>
               </w:rPr>
-              <w:t>Its type includes procedural programming, object-oriented programming, parallel processing approach.  </w:t>
+              <w:t xml:space="preserve">Its type includes </w:t>
+            </w:r>
+            <w:r>
+              <w:rPr>
+                <w:rFonts w:ascii="Times New Roman" w:eastAsia="Times New Roman" w:hAnsi="Times New Roman" w:cs="Times New Roman"/>
+                <w:spacing w:val="2"/>
+                <w:sz w:val="24"/>
+                <w:szCs w:val="24"/>
+                <w:highlight w:val="blue"/>
+                <w:lang w:eastAsia="en-IN"/>
+              </w:rPr>
+              <w:t>procedural programming, object-oriented programming, parallel processing approach</w:t>
+            </w:r>
+            <w:r>
+              <w:rPr>
+                <w:rFonts w:ascii="Times New Roman" w:eastAsia="Times New Roman" w:hAnsi="Times New Roman" w:cs="Times New Roman"/>
+                <w:spacing w:val="2"/>
+                <w:sz w:val="24"/>
+                <w:szCs w:val="24"/>
+                <w:lang w:eastAsia="en-IN"/>
+              </w:rPr>
+              <w:t>.  </w:t>
             </w:r>
           </w:p>
         </w:tc>
@@ -1062,7 +1335,28 @@
                 <w:szCs w:val="24"/>
                 <w:lang w:eastAsia="en-IN"/>
               </w:rPr>
-              <w:t>Its type includes logic programming and functional programming.  </w:t>
+              <w:t xml:space="preserve">Its type includes </w:t>
+            </w:r>
+            <w:r>
+              <w:rPr>
+                <w:rFonts w:ascii="Times New Roman" w:eastAsia="Times New Roman" w:hAnsi="Times New Roman" w:cs="Times New Roman"/>
+                <w:spacing w:val="2"/>
+                <w:sz w:val="24"/>
+                <w:szCs w:val="24"/>
+                <w:highlight w:val="blue"/>
+                <w:lang w:eastAsia="en-IN"/>
+              </w:rPr>
+              <w:t>logic programming and functional programming</w:t>
+            </w:r>
+            <w:r>
+              <w:rPr>
+                <w:rFonts w:ascii="Times New Roman" w:eastAsia="Times New Roman" w:hAnsi="Times New Roman" w:cs="Times New Roman"/>
+                <w:spacing w:val="2"/>
+                <w:sz w:val="24"/>
+                <w:szCs w:val="24"/>
+                <w:lang w:eastAsia="en-IN"/>
+              </w:rPr>
+              <w:t>.  </w:t>
             </w:r>
           </w:p>
         </w:tc>
@@ -1107,29 +1401,49 @@
                 <w:lang w:eastAsia="en-IN"/>
               </w:rPr>
               <w:lastRenderedPageBreak/>
-              <w:t xml:space="preserve">In this, the user </w:t>
-            </w:r>
-            <w:proofErr w:type="gramStart"/>
-            <w:r>
-              <w:rPr>
-                <w:rFonts w:ascii="Times New Roman" w:eastAsia="Times New Roman" w:hAnsi="Times New Roman" w:cs="Times New Roman"/>
-                <w:spacing w:val="2"/>
-                <w:sz w:val="24"/>
-                <w:szCs w:val="24"/>
-                <w:lang w:eastAsia="en-IN"/>
-              </w:rPr>
-              <w:t>is allowed to</w:t>
-            </w:r>
-            <w:proofErr w:type="gramEnd"/>
-            <w:r>
-              <w:rPr>
-                <w:rFonts w:ascii="Times New Roman" w:eastAsia="Times New Roman" w:hAnsi="Times New Roman" w:cs="Times New Roman"/>
-                <w:spacing w:val="2"/>
-                <w:sz w:val="24"/>
-                <w:szCs w:val="24"/>
-                <w:lang w:eastAsia="en-IN"/>
-              </w:rPr>
-              <w:t xml:space="preserve"> make decisions and commands to the compiler.  </w:t>
+              <w:t xml:space="preserve">In this, the </w:t>
+            </w:r>
+            <w:r>
+              <w:rPr>
+                <w:rFonts w:ascii="Times New Roman" w:eastAsia="Times New Roman" w:hAnsi="Times New Roman" w:cs="Times New Roman"/>
+                <w:spacing w:val="2"/>
+                <w:sz w:val="24"/>
+                <w:szCs w:val="24"/>
+                <w:highlight w:val="blue"/>
+                <w:lang w:eastAsia="en-IN"/>
+              </w:rPr>
+              <w:t>user</w:t>
+            </w:r>
+            <w:r>
+              <w:rPr>
+                <w:rFonts w:ascii="Times New Roman" w:eastAsia="Times New Roman" w:hAnsi="Times New Roman" w:cs="Times New Roman"/>
+                <w:spacing w:val="2"/>
+                <w:sz w:val="24"/>
+                <w:szCs w:val="24"/>
+                <w:lang w:eastAsia="en-IN"/>
+              </w:rPr>
+              <w:t xml:space="preserve"> is allowed to </w:t>
+            </w:r>
+            <w:r>
+              <w:rPr>
+                <w:rFonts w:ascii="Times New Roman" w:eastAsia="Times New Roman" w:hAnsi="Times New Roman" w:cs="Times New Roman"/>
+                <w:spacing w:val="2"/>
+                <w:sz w:val="24"/>
+                <w:szCs w:val="24"/>
+                <w:highlight w:val="blue"/>
+                <w:lang w:eastAsia="en-IN"/>
+              </w:rPr>
+              <w:t>make decisions and commands to the compiler</w:t>
+            </w:r>
+            <w:r>
+              <w:rPr>
+                <w:rFonts w:ascii="Times New Roman" w:eastAsia="Times New Roman" w:hAnsi="Times New Roman" w:cs="Times New Roman"/>
+                <w:spacing w:val="2"/>
+                <w:sz w:val="24"/>
+                <w:szCs w:val="24"/>
+                <w:lang w:eastAsia="en-IN"/>
+              </w:rPr>
+              <w:t>.  </w:t>
             </w:r>
           </w:p>
         </w:tc>
@@ -1171,29 +1485,28 @@
                 <w:szCs w:val="24"/>
                 <w:lang w:eastAsia="en-IN"/>
               </w:rPr>
-              <w:t xml:space="preserve">In this, a compiler </w:t>
-            </w:r>
-            <w:proofErr w:type="gramStart"/>
-            <w:r>
-              <w:rPr>
-                <w:rFonts w:ascii="Times New Roman" w:eastAsia="Times New Roman" w:hAnsi="Times New Roman" w:cs="Times New Roman"/>
-                <w:spacing w:val="2"/>
-                <w:sz w:val="24"/>
-                <w:szCs w:val="24"/>
-                <w:lang w:eastAsia="en-IN"/>
-              </w:rPr>
-              <w:t>is allowed to</w:t>
-            </w:r>
-            <w:proofErr w:type="gramEnd"/>
-            <w:r>
-              <w:rPr>
-                <w:rFonts w:ascii="Times New Roman" w:eastAsia="Times New Roman" w:hAnsi="Times New Roman" w:cs="Times New Roman"/>
-                <w:spacing w:val="2"/>
-                <w:sz w:val="24"/>
-                <w:szCs w:val="24"/>
-                <w:lang w:eastAsia="en-IN"/>
-              </w:rPr>
-              <w:t xml:space="preserve"> make decisions.  </w:t>
+              <w:t xml:space="preserve">In this, a </w:t>
+            </w:r>
+            <w:r>
+              <w:rPr>
+                <w:rFonts w:ascii="Times New Roman" w:eastAsia="Times New Roman" w:hAnsi="Times New Roman" w:cs="Times New Roman"/>
+                <w:spacing w:val="2"/>
+                <w:sz w:val="24"/>
+                <w:szCs w:val="24"/>
+                <w:highlight w:val="blue"/>
+                <w:lang w:eastAsia="en-IN"/>
+              </w:rPr>
+              <w:t>compiler</w:t>
+            </w:r>
+            <w:r>
+              <w:rPr>
+                <w:rFonts w:ascii="Times New Roman" w:eastAsia="Times New Roman" w:hAnsi="Times New Roman" w:cs="Times New Roman"/>
+                <w:spacing w:val="2"/>
+                <w:sz w:val="24"/>
+                <w:szCs w:val="24"/>
+                <w:lang w:eastAsia="en-IN"/>
+              </w:rPr>
+              <w:t xml:space="preserve"> is allowed to make decisions.  </w:t>
             </w:r>
           </w:p>
         </w:tc>
@@ -1237,7 +1550,28 @@
                 <w:szCs w:val="24"/>
                 <w:lang w:eastAsia="en-IN"/>
               </w:rPr>
-              <w:t>It has many side effects and includes mutable variables as compared to declarative programming.  </w:t>
+              <w:t xml:space="preserve">It has many </w:t>
+            </w:r>
+            <w:r>
+              <w:rPr>
+                <w:rFonts w:ascii="Times New Roman" w:eastAsia="Times New Roman" w:hAnsi="Times New Roman" w:cs="Times New Roman"/>
+                <w:spacing w:val="2"/>
+                <w:sz w:val="24"/>
+                <w:szCs w:val="24"/>
+                <w:highlight w:val="blue"/>
+                <w:lang w:eastAsia="en-IN"/>
+              </w:rPr>
+              <w:t>side effects and includes mutable variables</w:t>
+            </w:r>
+            <w:r>
+              <w:rPr>
+                <w:rFonts w:ascii="Times New Roman" w:eastAsia="Times New Roman" w:hAnsi="Times New Roman" w:cs="Times New Roman"/>
+                <w:spacing w:val="2"/>
+                <w:sz w:val="24"/>
+                <w:szCs w:val="24"/>
+                <w:lang w:eastAsia="en-IN"/>
+              </w:rPr>
+              <w:t xml:space="preserve"> as compared to declarative programming.  </w:t>
             </w:r>
           </w:p>
         </w:tc>
@@ -1279,7 +1613,28 @@
                 <w:szCs w:val="24"/>
                 <w:lang w:eastAsia="en-IN"/>
               </w:rPr>
-              <w:t>It has no side effects and does not include any mutable variables as compared to imperative programming.  </w:t>
+              <w:t xml:space="preserve">It has </w:t>
+            </w:r>
+            <w:r>
+              <w:rPr>
+                <w:rFonts w:ascii="Times New Roman" w:eastAsia="Times New Roman" w:hAnsi="Times New Roman" w:cs="Times New Roman"/>
+                <w:spacing w:val="2"/>
+                <w:sz w:val="24"/>
+                <w:szCs w:val="24"/>
+                <w:highlight w:val="blue"/>
+                <w:lang w:eastAsia="en-IN"/>
+              </w:rPr>
+              <w:t>no side effects and does not include any mutable variables</w:t>
+            </w:r>
+            <w:r>
+              <w:rPr>
+                <w:rFonts w:ascii="Times New Roman" w:eastAsia="Times New Roman" w:hAnsi="Times New Roman" w:cs="Times New Roman"/>
+                <w:spacing w:val="2"/>
+                <w:sz w:val="24"/>
+                <w:szCs w:val="24"/>
+                <w:lang w:eastAsia="en-IN"/>
+              </w:rPr>
+              <w:t xml:space="preserve"> as compared to imperative programming.  </w:t>
             </w:r>
           </w:p>
         </w:tc>
@@ -1323,7 +1678,28 @@
                 <w:szCs w:val="24"/>
                 <w:lang w:eastAsia="en-IN"/>
               </w:rPr>
-              <w:t>It gives full control to developers that are very important in low-level programming.  </w:t>
+              <w:t xml:space="preserve">It gives </w:t>
+            </w:r>
+            <w:r>
+              <w:rPr>
+                <w:rFonts w:ascii="Times New Roman" w:eastAsia="Times New Roman" w:hAnsi="Times New Roman" w:cs="Times New Roman"/>
+                <w:spacing w:val="2"/>
+                <w:sz w:val="24"/>
+                <w:szCs w:val="24"/>
+                <w:highlight w:val="blue"/>
+                <w:lang w:eastAsia="en-IN"/>
+              </w:rPr>
+              <w:t>full control to developers</w:t>
+            </w:r>
+            <w:r>
+              <w:rPr>
+                <w:rFonts w:ascii="Times New Roman" w:eastAsia="Times New Roman" w:hAnsi="Times New Roman" w:cs="Times New Roman"/>
+                <w:spacing w:val="2"/>
+                <w:sz w:val="24"/>
+                <w:szCs w:val="24"/>
+                <w:lang w:eastAsia="en-IN"/>
+              </w:rPr>
+              <w:t xml:space="preserve"> that are very important in low-level programming.  </w:t>
             </w:r>
           </w:p>
         </w:tc>
@@ -1365,7 +1741,28 @@
                 <w:szCs w:val="24"/>
                 <w:lang w:eastAsia="en-IN"/>
               </w:rPr>
-              <w:t>It may automate repetitive flow along with simplifying code structure. </w:t>
+              <w:t xml:space="preserve">It may </w:t>
+            </w:r>
+            <w:r>
+              <w:rPr>
+                <w:rFonts w:ascii="Times New Roman" w:eastAsia="Times New Roman" w:hAnsi="Times New Roman" w:cs="Times New Roman"/>
+                <w:spacing w:val="2"/>
+                <w:sz w:val="24"/>
+                <w:szCs w:val="24"/>
+                <w:highlight w:val="blue"/>
+                <w:lang w:eastAsia="en-IN"/>
+              </w:rPr>
+              <w:t>automate repetitive flow along with simplifying code structure</w:t>
+            </w:r>
+            <w:r>
+              <w:rPr>
+                <w:rFonts w:ascii="Times New Roman" w:eastAsia="Times New Roman" w:hAnsi="Times New Roman" w:cs="Times New Roman"/>
+                <w:spacing w:val="2"/>
+                <w:sz w:val="24"/>
+                <w:szCs w:val="24"/>
+                <w:lang w:eastAsia="en-IN"/>
+              </w:rPr>
+              <w:t>. </w:t>
             </w:r>
           </w:p>
         </w:tc>
@@ -2386,7 +2783,7 @@
 </file>
 
 <file path=word/numbering.xml><?xml version="1.0" encoding="utf-8"?>
-<w:numbering xmlns:wpc="http://schemas.microsoft.com/office/word/2010/wordprocessingCanvas" xmlns:cx="http://schemas.microsoft.com/office/drawing/2014/chartex" xmlns:cx1="http://schemas.microsoft.com/office/drawing/2015/9/8/chartex" xmlns:cx2="http://schemas.microsoft.com/office/drawing/2015/10/21/chartex" xmlns:cx3="http://schemas.microsoft.com/office/drawing/2016/5/9/chartex" xmlns:cx4="http://schemas.microsoft.com/office/drawing/2016/5/10/chartex" xmlns:cx5="http://schemas.microsoft.com/office/drawing/2016/5/11/chartex" xmlns:cx6="http://schemas.microsoft.com/office/drawing/2016/5/12/chartex" xmlns:cx7="http://schemas.microsoft.com/office/drawing/2016/5/13/chartex" xmlns:cx8="http://schemas.microsoft.com/office/drawing/2016/5/14/chartex" xmlns:mc="http://schemas.openxmlformats.org/markup-compatibility/2006" xmlns:aink="http://schemas.microsoft.com/office/drawing/2016/ink" xmlns:am3d="http://schemas.microsoft.com/office/drawing/2017/model3d" xmlns:o="urn:schemas-microsoft-com:office:office" xmlns:r="http://schemas.openxmlformats.org/officeDocument/2006/relationships" xmlns:m="http://schemas.openxmlformats.org/officeDocument/2006/math" xmlns:v="urn:schemas-microsoft-com:vml" xmlns:wp14="http://schemas.microsoft.com/office/word/2010/wordprocessingDrawing" xmlns:wp="http://schemas.openxmlformats.org/drawingml/2006/wordprocessingDrawing" xmlns:w10="urn:schemas-microsoft-com:office:word" xmlns:w="http://schemas.openxmlformats.org/wordprocessingml/2006/main" xmlns:w14="http://schemas.microsoft.com/office/word/2010/wordml" xmlns:w15="http://schemas.microsoft.com/office/word/2012/wordml" xmlns:w16cex="http://schemas.microsoft.com/office/word/2018/wordml/cex" xmlns:w16cid="http://schemas.microsoft.com/office/word/2016/wordml/cid" xmlns:w16="http://schemas.microsoft.com/office/word/2018/wordml" xmlns:w16se="http://schemas.microsoft.com/office/word/2015/wordml/symex" xmlns:wpg="http://schemas.microsoft.com/office/word/2010/wordprocessingGroup" xmlns:wpi="http://schemas.microsoft.com/office/word/2010/wordprocessingInk" xmlns:wne="http://schemas.microsoft.com/office/word/2006/wordml" xmlns:wps="http://schemas.microsoft.com/office/word/2010/wordprocessingShape" mc:Ignorable="w14 w15 w16se w16cid w16 w16cex wp14">
+<w:numbering xmlns:wpc="http://schemas.microsoft.com/office/word/2010/wordprocessingCanvas" xmlns:cx="http://schemas.microsoft.com/office/drawing/2014/chartex" xmlns:cx1="http://schemas.microsoft.com/office/drawing/2015/9/8/chartex" xmlns:cx2="http://schemas.microsoft.com/office/drawing/2015/10/21/chartex" xmlns:cx3="http://schemas.microsoft.com/office/drawing/2016/5/9/chartex" xmlns:cx4="http://schemas.microsoft.com/office/drawing/2016/5/10/chartex" xmlns:cx5="http://schemas.microsoft.com/office/drawing/2016/5/11/chartex" xmlns:cx6="http://schemas.microsoft.com/office/drawing/2016/5/12/chartex" xmlns:cx7="http://schemas.microsoft.com/office/drawing/2016/5/13/chartex" xmlns:cx8="http://schemas.microsoft.com/office/drawing/2016/5/14/chartex" xmlns:mc="http://schemas.openxmlformats.org/markup-compatibility/2006" xmlns:aink="http://schemas.microsoft.com/office/drawing/2016/ink" xmlns:am3d="http://schemas.microsoft.com/office/drawing/2017/model3d" xmlns:o="urn:schemas-microsoft-com:office:office" xmlns:r="http://schemas.openxmlformats.org/officeDocument/2006/relationships" xmlns:m="http://schemas.openxmlformats.org/officeDocument/2006/math" xmlns:v="urn:schemas-microsoft-com:vml" xmlns:wp14="http://schemas.microsoft.com/office/word/2010/wordprocessingDrawing" xmlns:wp="http://schemas.openxmlformats.org/drawingml/2006/wordprocessingDrawing" xmlns:w10="urn:schemas-microsoft-com:office:word" xmlns:w="http://schemas.openxmlformats.org/wordprocessingml/2006/main" xmlns:w14="http://schemas.microsoft.com/office/word/2010/wordml" xmlns:w15="http://schemas.microsoft.com/office/word/2012/wordml" xmlns:w16cex="http://schemas.microsoft.com/office/word/2018/wordml/cex" xmlns:w16cid="http://schemas.microsoft.com/office/word/2016/wordml/cid" xmlns:w16="http://schemas.microsoft.com/office/word/2018/wordml" xmlns:w16sdtdh="http://schemas.microsoft.com/office/word/2020/wordml/sdtdatahash" xmlns:w16se="http://schemas.microsoft.com/office/word/2015/wordml/symex" xmlns:wpg="http://schemas.microsoft.com/office/word/2010/wordprocessingGroup" xmlns:wpi="http://schemas.microsoft.com/office/word/2010/wordprocessingInk" xmlns:wne="http://schemas.microsoft.com/office/word/2006/wordml" xmlns:wps="http://schemas.microsoft.com/office/word/2010/wordprocessingShape" mc:Ignorable="w14 w15 w16se w16cid w16 w16cex w16sdtdh wp14">
   <w:abstractNum w:abstractNumId="0" w15:restartNumberingAfterBreak="0">
     <w:nsid w:val="26252121"/>
     <w:multiLevelType w:val="hybridMultilevel"/>
@@ -2623,7 +3020,7 @@
 </file>
 
 <file path=word/styles.xml><?xml version="1.0" encoding="utf-8"?>
-<w:styles xmlns:mc="http://schemas.openxmlformats.org/markup-compatibility/2006" xmlns:r="http://schemas.openxmlformats.org/officeDocument/2006/relationships" xmlns:w="http://schemas.openxmlformats.org/wordprocessingml/2006/main" xmlns:w14="http://schemas.microsoft.com/office/word/2010/wordml" xmlns:w15="http://schemas.microsoft.com/office/word/2012/wordml" xmlns:w16cex="http://schemas.microsoft.com/office/word/2018/wordml/cex" xmlns:w16cid="http://schemas.microsoft.com/office/word/2016/wordml/cid" xmlns:w16="http://schemas.microsoft.com/office/word/2018/wordml" xmlns:w16se="http://schemas.microsoft.com/office/word/2015/wordml/symex" mc:Ignorable="w14 w15 w16se w16cid w16 w16cex">
+<w:styles xmlns:mc="http://schemas.openxmlformats.org/markup-compatibility/2006" xmlns:r="http://schemas.openxmlformats.org/officeDocument/2006/relationships" xmlns:w="http://schemas.openxmlformats.org/wordprocessingml/2006/main" xmlns:w14="http://schemas.microsoft.com/office/word/2010/wordml" xmlns:w15="http://schemas.microsoft.com/office/word/2012/wordml" xmlns:w16cex="http://schemas.microsoft.com/office/word/2018/wordml/cex" xmlns:w16cid="http://schemas.microsoft.com/office/word/2016/wordml/cid" xmlns:w16="http://schemas.microsoft.com/office/word/2018/wordml" xmlns:w16sdtdh="http://schemas.microsoft.com/office/word/2020/wordml/sdtdatahash" xmlns:w16se="http://schemas.microsoft.com/office/word/2015/wordml/symex" mc:Ignorable="w14 w15 w16se w16cid w16 w16cex w16sdtdh">
   <w:docDefaults>
     <w:rPrDefault>
       <w:rPr>
